--- a/三泰/三泰申请材料/18评审工作计划表.docx
+++ b/三泰/三泰申请材料/18评审工作计划表.docx
@@ -589,7 +589,7 @@
               <w:rPr>
                 <w:sz w:val="24"/>
               </w:rPr>
-              <w:t>9</w:t>
+              <w:t>10</w:t>
             </w:r>
             <w:r>
               <w:rPr>
@@ -629,7 +629,7 @@
               <w:rPr>
                 <w:sz w:val="24"/>
               </w:rPr>
-              <w:t>10</w:t>
+              <w:t>11</w:t>
             </w:r>
             <w:r>
               <w:rPr>
@@ -1180,7 +1180,7 @@
               <w:rPr>
                 <w:sz w:val="24"/>
               </w:rPr>
-              <w:t>9</w:t>
+              <w:t>10</w:t>
             </w:r>
             <w:r>
               <w:rPr>
@@ -1267,7 +1267,7 @@
               <w:rPr>
                 <w:sz w:val="24"/>
               </w:rPr>
-              <w:t>9</w:t>
+              <w:t>10</w:t>
             </w:r>
             <w:r>
               <w:rPr>
@@ -1368,17 +1368,17 @@
               <w:rPr>
                 <w:sz w:val="24"/>
               </w:rPr>
-              <w:t>10</w:t>
-            </w:r>
-            <w:r>
-              <w:rPr>
-                <w:rFonts w:hint="eastAsia"/>
-                <w:sz w:val="24"/>
-              </w:rPr>
-              <w:t>日</w:t>
+              <w:t>11</w:t>
             </w:r>
             <w:bookmarkStart w:id="0" w:name="_GoBack"/>
             <w:bookmarkEnd w:id="0"/>
+            <w:r>
+              <w:rPr>
+                <w:rFonts w:hint="eastAsia"/>
+                <w:sz w:val="24"/>
+              </w:rPr>
+              <w:t>日</w:t>
+            </w:r>
             <w:r>
               <w:rPr>
                 <w:rFonts w:hint="eastAsia"/>
@@ -1921,6 +1921,7 @@
   <w:style w:type="character" w:default="1" w:styleId="a0">
     <w:name w:val="Default Paragraph Font"/>
     <w:uiPriority w:val="1"/>
+    <w:semiHidden/>
     <w:unhideWhenUsed/>
   </w:style>
   <w:style w:type="table" w:default="1" w:styleId="a1">

--- a/三泰/三泰申请材料/18评审工作计划表.docx
+++ b/三泰/三泰申请材料/18评审工作计划表.docx
@@ -576,7 +576,7 @@
               <w:rPr>
                 <w:sz w:val="24"/>
               </w:rPr>
-              <w:t>6</w:t>
+              <w:t>7</w:t>
             </w:r>
             <w:r>
               <w:rPr>
@@ -589,7 +589,7 @@
               <w:rPr>
                 <w:sz w:val="24"/>
               </w:rPr>
-              <w:t>10</w:t>
+              <w:t>2</w:t>
             </w:r>
             <w:r>
               <w:rPr>
@@ -616,7 +616,7 @@
               <w:rPr>
                 <w:sz w:val="24"/>
               </w:rPr>
-              <w:t>6</w:t>
+              <w:t>7</w:t>
             </w:r>
             <w:r>
               <w:rPr>
@@ -629,7 +629,7 @@
               <w:rPr>
                 <w:sz w:val="24"/>
               </w:rPr>
-              <w:t>11</w:t>
+              <w:t>3</w:t>
             </w:r>
             <w:r>
               <w:rPr>
@@ -1167,7 +1167,7 @@
               <w:rPr>
                 <w:sz w:val="24"/>
               </w:rPr>
-              <w:t>6</w:t>
+              <w:t>7</w:t>
             </w:r>
             <w:r>
               <w:rPr>
@@ -1180,7 +1180,7 @@
               <w:rPr>
                 <w:sz w:val="24"/>
               </w:rPr>
-              <w:t>10</w:t>
+              <w:t>2</w:t>
             </w:r>
             <w:r>
               <w:rPr>
@@ -1254,7 +1254,7 @@
               <w:rPr>
                 <w:sz w:val="24"/>
               </w:rPr>
-              <w:t>6</w:t>
+              <w:t>7</w:t>
             </w:r>
             <w:r>
               <w:rPr>
@@ -1267,7 +1267,7 @@
               <w:rPr>
                 <w:sz w:val="24"/>
               </w:rPr>
-              <w:t>10</w:t>
+              <w:t>2</w:t>
             </w:r>
             <w:r>
               <w:rPr>
@@ -1355,7 +1355,7 @@
               <w:rPr>
                 <w:sz w:val="24"/>
               </w:rPr>
-              <w:t>6</w:t>
+              <w:t>7</w:t>
             </w:r>
             <w:r>
               <w:rPr>
@@ -1368,7 +1368,7 @@
               <w:rPr>
                 <w:sz w:val="24"/>
               </w:rPr>
-              <w:t>11</w:t>
+              <w:t>3</w:t>
             </w:r>
             <w:bookmarkStart w:id="0" w:name="_GoBack"/>
             <w:bookmarkEnd w:id="0"/>
